--- a/DatabaseProject.docx
+++ b/DatabaseProject.docx
@@ -12,8 +12,6 @@
           <w:szCs w:val="24"/>
         </w:rPr>
       </w:pPr>
-      <w:bookmarkStart w:id="0" w:name="_GoBack"/>
-      <w:bookmarkEnd w:id="0"/>
       <w:r>
         <w:rPr>
           <w:rFonts w:ascii="Arial" w:hAnsi="Arial" w:cs="Arial"/>
@@ -754,23 +752,7 @@
                 <w:sz w:val="24"/>
                 <w:szCs w:val="24"/>
               </w:rPr>
-              <w:t>O</w:t>
-            </w:r>
-            <w:r>
-              <w:rPr>
-                <w:rFonts w:ascii="Arial" w:hAnsi="Arial" w:cs="Arial"/>
-                <w:sz w:val="24"/>
-                <w:szCs w:val="24"/>
-              </w:rPr>
-              <w:t>s</w:t>
-            </w:r>
-            <w:r>
-              <w:rPr>
-                <w:rFonts w:ascii="Arial" w:hAnsi="Arial" w:cs="Arial"/>
-                <w:sz w:val="24"/>
-                <w:szCs w:val="24"/>
-              </w:rPr>
-              <w:t>waldo Yánez</w:t>
+              <w:t>María Paredes</w:t>
             </w:r>
           </w:p>
         </w:tc>
@@ -803,6 +785,68 @@
                 <w:szCs w:val="24"/>
               </w:rPr>
               <w:t>26.238.049</w:t>
+            </w:r>
+          </w:p>
+        </w:tc>
+      </w:tr>
+      <w:tr>
+        <w:trPr>
+          <w:trHeight w:val="322"/>
+        </w:trPr>
+        <w:tc>
+          <w:tcPr>
+            <w:tcW w:w="2126" w:type="dxa"/>
+          </w:tcPr>
+          <w:p>
+            <w:pPr>
+              <w:rPr>
+                <w:rFonts w:ascii="Arial" w:hAnsi="Arial" w:cs="Arial"/>
+                <w:sz w:val="24"/>
+                <w:szCs w:val="24"/>
+              </w:rPr>
+            </w:pPr>
+            <w:r>
+              <w:rPr>
+                <w:rFonts w:ascii="Arial" w:hAnsi="Arial" w:cs="Arial"/>
+                <w:sz w:val="24"/>
+                <w:szCs w:val="24"/>
+              </w:rPr>
+              <w:t>Oswaldo Yánez</w:t>
+            </w:r>
+          </w:p>
+        </w:tc>
+        <w:tc>
+          <w:tcPr>
+            <w:tcW w:w="2004" w:type="dxa"/>
+          </w:tcPr>
+          <w:p>
+            <w:pPr>
+              <w:jc w:val="right"/>
+              <w:rPr>
+                <w:rFonts w:ascii="Arial" w:hAnsi="Arial" w:cs="Arial"/>
+                <w:b/>
+                <w:sz w:val="24"/>
+                <w:szCs w:val="24"/>
+              </w:rPr>
+            </w:pPr>
+            <w:r>
+              <w:rPr>
+                <w:rFonts w:ascii="Arial" w:hAnsi="Arial" w:cs="Arial"/>
+                <w:b/>
+                <w:sz w:val="24"/>
+                <w:szCs w:val="24"/>
+              </w:rPr>
+              <w:t xml:space="preserve">C.I.: </w:t>
+            </w:r>
+            <w:r>
+              <w:rPr>
+                <w:rFonts w:ascii="Arial" w:eastAsia="Times New Roman" w:hAnsi="Arial" w:cs="Arial"/>
+                <w:color w:val="000000"/>
+                <w:sz w:val="24"/>
+                <w:szCs w:val="24"/>
+                <w:lang w:eastAsia="es-VE"/>
+              </w:rPr>
+              <w:t>26.799.116</w:t>
             </w:r>
           </w:p>
         </w:tc>
@@ -939,18 +983,6 @@
         </w:rPr>
         <w:t xml:space="preserve"> del 2021</w:t>
       </w:r>
-    </w:p>
-    <w:p>
-      <w:pPr>
-        <w:spacing w:after="0" w:line="360" w:lineRule="auto"/>
-        <w:jc w:val="both"/>
-        <w:rPr>
-          <w:rFonts w:ascii="Arial" w:hAnsi="Arial" w:cs="Arial"/>
-          <w:bCs/>
-          <w:sz w:val="24"/>
-          <w:szCs w:val="24"/>
-        </w:rPr>
-      </w:pPr>
     </w:p>
     <w:sdt>
       <w:sdtPr>
@@ -998,7 +1030,7 @@
           <w:r>
             <w:fldChar w:fldCharType="separate"/>
           </w:r>
-          <w:hyperlink w:anchor="_Toc83101729" w:history="1">
+          <w:hyperlink w:anchor="_Toc83109655" w:history="1">
             <w:r>
               <w:rPr>
                 <w:rStyle w:val="Hipervnculo"/>
@@ -1025,7 +1057,7 @@
                 <w:noProof/>
                 <w:webHidden/>
               </w:rPr>
-              <w:instrText xml:space="preserve"> PAGEREF _Toc83101729 \h </w:instrText>
+              <w:instrText xml:space="preserve"> PAGEREF _Toc83109655 \h </w:instrText>
             </w:r>
             <w:r>
               <w:rPr>
@@ -1067,7 +1099,7 @@
               <w:lang w:val="es-VE" w:eastAsia="es-VE"/>
             </w:rPr>
           </w:pPr>
-          <w:hyperlink w:anchor="_Toc83101730" w:history="1">
+          <w:hyperlink w:anchor="_Toc83109656" w:history="1">
             <w:r>
               <w:rPr>
                 <w:rStyle w:val="Hipervnculo"/>
@@ -1095,7 +1127,7 @@
                 <w:noProof/>
                 <w:webHidden/>
               </w:rPr>
-              <w:instrText xml:space="preserve"> PAGEREF _Toc83101730 \h </w:instrText>
+              <w:instrText xml:space="preserve"> PAGEREF _Toc83109656 \h </w:instrText>
             </w:r>
             <w:r>
               <w:rPr>
@@ -1137,7 +1169,7 @@
               <w:lang w:val="es-VE" w:eastAsia="es-VE"/>
             </w:rPr>
           </w:pPr>
-          <w:hyperlink w:anchor="_Toc83101731" w:history="1">
+          <w:hyperlink w:anchor="_Toc83109657" w:history="1">
             <w:r>
               <w:rPr>
                 <w:rStyle w:val="Hipervnculo"/>
@@ -1164,7 +1196,7 @@
                 <w:noProof/>
                 <w:webHidden/>
               </w:rPr>
-              <w:instrText xml:space="preserve"> PAGEREF _Toc83101731 \h </w:instrText>
+              <w:instrText xml:space="preserve"> PAGEREF _Toc83109657 \h </w:instrText>
             </w:r>
             <w:r>
               <w:rPr>
@@ -1206,7 +1238,7 @@
               <w:lang w:val="es-VE" w:eastAsia="es-VE"/>
             </w:rPr>
           </w:pPr>
-          <w:hyperlink w:anchor="_Toc83101732" w:history="1">
+          <w:hyperlink w:anchor="_Toc83109658" w:history="1">
             <w:r>
               <w:rPr>
                 <w:rStyle w:val="Hipervnculo"/>
@@ -1233,7 +1265,7 @@
                 <w:noProof/>
                 <w:webHidden/>
               </w:rPr>
-              <w:instrText xml:space="preserve"> PAGEREF _Toc83101732 \h </w:instrText>
+              <w:instrText xml:space="preserve"> PAGEREF _Toc83109658 \h </w:instrText>
             </w:r>
             <w:r>
               <w:rPr>
@@ -1275,7 +1307,7 @@
               <w:lang w:val="es-VE" w:eastAsia="es-VE"/>
             </w:rPr>
           </w:pPr>
-          <w:hyperlink w:anchor="_Toc83101733" w:history="1">
+          <w:hyperlink w:anchor="_Toc83109659" w:history="1">
             <w:r>
               <w:rPr>
                 <w:rStyle w:val="Hipervnculo"/>
@@ -1302,7 +1334,7 @@
                 <w:noProof/>
                 <w:webHidden/>
               </w:rPr>
-              <w:instrText xml:space="preserve"> PAGEREF _Toc83101733 \h </w:instrText>
+              <w:instrText xml:space="preserve"> PAGEREF _Toc83109659 \h </w:instrText>
             </w:r>
             <w:r>
               <w:rPr>
@@ -1344,7 +1376,7 @@
               <w:lang w:val="es-VE" w:eastAsia="es-VE"/>
             </w:rPr>
           </w:pPr>
-          <w:hyperlink w:anchor="_Toc83101734" w:history="1">
+          <w:hyperlink w:anchor="_Toc83109660" w:history="1">
             <w:r>
               <w:rPr>
                 <w:rStyle w:val="Hipervnculo"/>
@@ -1371,7 +1403,7 @@
                 <w:noProof/>
                 <w:webHidden/>
               </w:rPr>
-              <w:instrText xml:space="preserve"> PAGEREF _Toc83101734 \h </w:instrText>
+              <w:instrText xml:space="preserve"> PAGEREF _Toc83109660 \h </w:instrText>
             </w:r>
             <w:r>
               <w:rPr>
@@ -1413,7 +1445,7 @@
               <w:lang w:val="es-VE" w:eastAsia="es-VE"/>
             </w:rPr>
           </w:pPr>
-          <w:hyperlink w:anchor="_Toc83101735" w:history="1">
+          <w:hyperlink w:anchor="_Toc83109661" w:history="1">
             <w:r>
               <w:rPr>
                 <w:rStyle w:val="Hipervnculo"/>
@@ -1440,7 +1472,7 @@
                 <w:noProof/>
                 <w:webHidden/>
               </w:rPr>
-              <w:instrText xml:space="preserve"> PAGEREF _Toc83101735 \h </w:instrText>
+              <w:instrText xml:space="preserve"> PAGEREF _Toc83109661 \h </w:instrText>
             </w:r>
             <w:r>
               <w:rPr>
@@ -1482,7 +1514,7 @@
               <w:lang w:val="es-VE" w:eastAsia="es-VE"/>
             </w:rPr>
           </w:pPr>
-          <w:hyperlink w:anchor="_Toc83101736" w:history="1">
+          <w:hyperlink w:anchor="_Toc83109662" w:history="1">
             <w:r>
               <w:rPr>
                 <w:rStyle w:val="Hipervnculo"/>
@@ -1509,7 +1541,7 @@
                 <w:noProof/>
                 <w:webHidden/>
               </w:rPr>
-              <w:instrText xml:space="preserve"> PAGEREF _Toc83101736 \h </w:instrText>
+              <w:instrText xml:space="preserve"> PAGEREF _Toc83109662 \h </w:instrText>
             </w:r>
             <w:r>
               <w:rPr>
@@ -1551,7 +1583,7 @@
               <w:lang w:val="es-VE" w:eastAsia="es-VE"/>
             </w:rPr>
           </w:pPr>
-          <w:hyperlink w:anchor="_Toc83101737" w:history="1">
+          <w:hyperlink w:anchor="_Toc83109663" w:history="1">
             <w:r>
               <w:rPr>
                 <w:rStyle w:val="Hipervnculo"/>
@@ -1578,7 +1610,7 @@
                 <w:noProof/>
                 <w:webHidden/>
               </w:rPr>
-              <w:instrText xml:space="preserve"> PAGEREF _Toc83101737 \h </w:instrText>
+              <w:instrText xml:space="preserve"> PAGEREF _Toc83109663 \h </w:instrText>
             </w:r>
             <w:r>
               <w:rPr>
@@ -1620,7 +1652,7 @@
               <w:lang w:val="es-VE" w:eastAsia="es-VE"/>
             </w:rPr>
           </w:pPr>
-          <w:hyperlink w:anchor="_Toc83101738" w:history="1">
+          <w:hyperlink w:anchor="_Toc83109664" w:history="1">
             <w:r>
               <w:rPr>
                 <w:rStyle w:val="Hipervnculo"/>
@@ -1647,7 +1679,7 @@
                 <w:noProof/>
                 <w:webHidden/>
               </w:rPr>
-              <w:instrText xml:space="preserve"> PAGEREF _Toc83101738 \h </w:instrText>
+              <w:instrText xml:space="preserve"> PAGEREF _Toc83109664 \h </w:instrText>
             </w:r>
             <w:r>
               <w:rPr>
@@ -1689,7 +1721,7 @@
               <w:lang w:val="es-VE" w:eastAsia="es-VE"/>
             </w:rPr>
           </w:pPr>
-          <w:hyperlink w:anchor="_Toc83101739" w:history="1">
+          <w:hyperlink w:anchor="_Toc83109665" w:history="1">
             <w:r>
               <w:rPr>
                 <w:rStyle w:val="Hipervnculo"/>
@@ -1716,7 +1748,7 @@
                 <w:noProof/>
                 <w:webHidden/>
               </w:rPr>
-              <w:instrText xml:space="preserve"> PAGEREF _Toc83101739 \h </w:instrText>
+              <w:instrText xml:space="preserve"> PAGEREF _Toc83109665 \h </w:instrText>
             </w:r>
             <w:r>
               <w:rPr>
@@ -1758,7 +1790,7 @@
               <w:lang w:val="es-VE" w:eastAsia="es-VE"/>
             </w:rPr>
           </w:pPr>
-          <w:hyperlink w:anchor="_Toc83101740" w:history="1">
+          <w:hyperlink w:anchor="_Toc83109666" w:history="1">
             <w:r>
               <w:rPr>
                 <w:rStyle w:val="Hipervnculo"/>
@@ -1785,7 +1817,7 @@
                 <w:noProof/>
                 <w:webHidden/>
               </w:rPr>
-              <w:instrText xml:space="preserve"> PAGEREF _Toc83101740 \h </w:instrText>
+              <w:instrText xml:space="preserve"> PAGEREF _Toc83109666 \h </w:instrText>
             </w:r>
             <w:r>
               <w:rPr>
@@ -1827,7 +1859,7 @@
               <w:lang w:val="es-VE" w:eastAsia="es-VE"/>
             </w:rPr>
           </w:pPr>
-          <w:hyperlink w:anchor="_Toc83101741" w:history="1">
+          <w:hyperlink w:anchor="_Toc83109667" w:history="1">
             <w:r>
               <w:rPr>
                 <w:rStyle w:val="Hipervnculo"/>
@@ -1854,7 +1886,7 @@
                 <w:noProof/>
                 <w:webHidden/>
               </w:rPr>
-              <w:instrText xml:space="preserve"> PAGEREF _Toc83101741 \h </w:instrText>
+              <w:instrText xml:space="preserve"> PAGEREF _Toc83109667 \h </w:instrText>
             </w:r>
             <w:r>
               <w:rPr>
@@ -1896,7 +1928,7 @@
               <w:lang w:val="es-VE" w:eastAsia="es-VE"/>
             </w:rPr>
           </w:pPr>
-          <w:hyperlink w:anchor="_Toc83101742" w:history="1">
+          <w:hyperlink w:anchor="_Toc83109668" w:history="1">
             <w:r>
               <w:rPr>
                 <w:rStyle w:val="Hipervnculo"/>
@@ -1923,7 +1955,7 @@
                 <w:noProof/>
                 <w:webHidden/>
               </w:rPr>
-              <w:instrText xml:space="preserve"> PAGEREF _Toc83101742 \h </w:instrText>
+              <w:instrText xml:space="preserve"> PAGEREF _Toc83109668 \h </w:instrText>
             </w:r>
             <w:r>
               <w:rPr>
@@ -1965,7 +1997,7 @@
               <w:lang w:val="es-VE" w:eastAsia="es-VE"/>
             </w:rPr>
           </w:pPr>
-          <w:hyperlink w:anchor="_Toc83101743" w:history="1">
+          <w:hyperlink w:anchor="_Toc83109669" w:history="1">
             <w:r>
               <w:rPr>
                 <w:rStyle w:val="Hipervnculo"/>
@@ -1992,7 +2024,7 @@
                 <w:noProof/>
                 <w:webHidden/>
               </w:rPr>
-              <w:instrText xml:space="preserve"> PAGEREF _Toc83101743 \h </w:instrText>
+              <w:instrText xml:space="preserve"> PAGEREF _Toc83109669 \h </w:instrText>
             </w:r>
             <w:r>
               <w:rPr>
@@ -2034,7 +2066,7 @@
               <w:lang w:val="es-VE" w:eastAsia="es-VE"/>
             </w:rPr>
           </w:pPr>
-          <w:hyperlink w:anchor="_Toc83101744" w:history="1">
+          <w:hyperlink w:anchor="_Toc83109670" w:history="1">
             <w:r>
               <w:rPr>
                 <w:rStyle w:val="Hipervnculo"/>
@@ -2061,7 +2093,7 @@
                 <w:noProof/>
                 <w:webHidden/>
               </w:rPr>
-              <w:instrText xml:space="preserve"> PAGEREF _Toc83101744 \h </w:instrText>
+              <w:instrText xml:space="preserve"> PAGEREF _Toc83109670 \h </w:instrText>
             </w:r>
             <w:r>
               <w:rPr>
@@ -2103,7 +2135,7 @@
               <w:lang w:val="es-VE" w:eastAsia="es-VE"/>
             </w:rPr>
           </w:pPr>
-          <w:hyperlink w:anchor="_Toc83101745" w:history="1">
+          <w:hyperlink w:anchor="_Toc83109671" w:history="1">
             <w:r>
               <w:rPr>
                 <w:rStyle w:val="Hipervnculo"/>
@@ -2130,7 +2162,7 @@
                 <w:noProof/>
                 <w:webHidden/>
               </w:rPr>
-              <w:instrText xml:space="preserve"> PAGEREF _Toc83101745 \h </w:instrText>
+              <w:instrText xml:space="preserve"> PAGEREF _Toc83109671 \h </w:instrText>
             </w:r>
             <w:r>
               <w:rPr>
@@ -2172,7 +2204,7 @@
               <w:lang w:val="es-VE" w:eastAsia="es-VE"/>
             </w:rPr>
           </w:pPr>
-          <w:hyperlink w:anchor="_Toc83101746" w:history="1">
+          <w:hyperlink w:anchor="_Toc83109672" w:history="1">
             <w:r>
               <w:rPr>
                 <w:rStyle w:val="Hipervnculo"/>
@@ -2199,7 +2231,7 @@
                 <w:noProof/>
                 <w:webHidden/>
               </w:rPr>
-              <w:instrText xml:space="preserve"> PAGEREF _Toc83101746 \h </w:instrText>
+              <w:instrText xml:space="preserve"> PAGEREF _Toc83109672 \h </w:instrText>
             </w:r>
             <w:r>
               <w:rPr>
@@ -2241,7 +2273,7 @@
               <w:lang w:val="es-VE" w:eastAsia="es-VE"/>
             </w:rPr>
           </w:pPr>
-          <w:hyperlink w:anchor="_Toc83101747" w:history="1">
+          <w:hyperlink w:anchor="_Toc83109673" w:history="1">
             <w:r>
               <w:rPr>
                 <w:rStyle w:val="Hipervnculo"/>
@@ -2268,7 +2300,7 @@
                 <w:noProof/>
                 <w:webHidden/>
               </w:rPr>
-              <w:instrText xml:space="preserve"> PAGEREF _Toc83101747 \h </w:instrText>
+              <w:instrText xml:space="preserve"> PAGEREF _Toc83109673 \h </w:instrText>
             </w:r>
             <w:r>
               <w:rPr>
@@ -2310,7 +2342,7 @@
               <w:lang w:val="es-VE" w:eastAsia="es-VE"/>
             </w:rPr>
           </w:pPr>
-          <w:hyperlink w:anchor="_Toc83101748" w:history="1">
+          <w:hyperlink w:anchor="_Toc83109674" w:history="1">
             <w:r>
               <w:rPr>
                 <w:rStyle w:val="Hipervnculo"/>
@@ -2337,7 +2369,7 @@
                 <w:noProof/>
                 <w:webHidden/>
               </w:rPr>
-              <w:instrText xml:space="preserve"> PAGEREF _Toc83101748 \h </w:instrText>
+              <w:instrText xml:space="preserve"> PAGEREF _Toc83109674 \h </w:instrText>
             </w:r>
             <w:r>
               <w:rPr>
@@ -2379,7 +2411,7 @@
               <w:lang w:val="es-VE" w:eastAsia="es-VE"/>
             </w:rPr>
           </w:pPr>
-          <w:hyperlink w:anchor="_Toc83101749" w:history="1">
+          <w:hyperlink w:anchor="_Toc83109675" w:history="1">
             <w:r>
               <w:rPr>
                 <w:rStyle w:val="Hipervnculo"/>
@@ -2406,7 +2438,7 @@
                 <w:noProof/>
                 <w:webHidden/>
               </w:rPr>
-              <w:instrText xml:space="preserve"> PAGEREF _Toc83101749 \h </w:instrText>
+              <w:instrText xml:space="preserve"> PAGEREF _Toc83109675 \h </w:instrText>
             </w:r>
             <w:r>
               <w:rPr>
@@ -2448,7 +2480,7 @@
               <w:lang w:val="es-VE" w:eastAsia="es-VE"/>
             </w:rPr>
           </w:pPr>
-          <w:hyperlink w:anchor="_Toc83101750" w:history="1">
+          <w:hyperlink w:anchor="_Toc83109676" w:history="1">
             <w:r>
               <w:rPr>
                 <w:rStyle w:val="Hipervnculo"/>
@@ -2475,7 +2507,7 @@
                 <w:noProof/>
                 <w:webHidden/>
               </w:rPr>
-              <w:instrText xml:space="preserve"> PAGEREF _Toc83101750 \h </w:instrText>
+              <w:instrText xml:space="preserve"> PAGEREF _Toc83109676 \h </w:instrText>
             </w:r>
             <w:r>
               <w:rPr>
@@ -2517,7 +2549,7 @@
               <w:lang w:val="es-VE" w:eastAsia="es-VE"/>
             </w:rPr>
           </w:pPr>
-          <w:hyperlink w:anchor="_Toc83101751" w:history="1">
+          <w:hyperlink w:anchor="_Toc83109677" w:history="1">
             <w:r>
               <w:rPr>
                 <w:rStyle w:val="Hipervnculo"/>
@@ -2544,7 +2576,7 @@
                 <w:noProof/>
                 <w:webHidden/>
               </w:rPr>
-              <w:instrText xml:space="preserve"> PAGEREF _Toc83101751 \h </w:instrText>
+              <w:instrText xml:space="preserve"> PAGEREF _Toc83109677 \h </w:instrText>
             </w:r>
             <w:r>
               <w:rPr>
@@ -2586,7 +2618,7 @@
               <w:lang w:val="es-VE" w:eastAsia="es-VE"/>
             </w:rPr>
           </w:pPr>
-          <w:hyperlink w:anchor="_Toc83101752" w:history="1">
+          <w:hyperlink w:anchor="_Toc83109678" w:history="1">
             <w:r>
               <w:rPr>
                 <w:rStyle w:val="Hipervnculo"/>
@@ -2613,7 +2645,7 @@
                 <w:noProof/>
                 <w:webHidden/>
               </w:rPr>
-              <w:instrText xml:space="preserve"> PAGEREF _Toc83101752 \h </w:instrText>
+              <w:instrText xml:space="preserve"> PAGEREF _Toc83109678 \h </w:instrText>
             </w:r>
             <w:r>
               <w:rPr>
@@ -2655,7 +2687,7 @@
               <w:lang w:val="es-VE" w:eastAsia="es-VE"/>
             </w:rPr>
           </w:pPr>
-          <w:hyperlink w:anchor="_Toc83101753" w:history="1">
+          <w:hyperlink w:anchor="_Toc83109679" w:history="1">
             <w:r>
               <w:rPr>
                 <w:rStyle w:val="Hipervnculo"/>
@@ -2682,7 +2714,7 @@
                 <w:noProof/>
                 <w:webHidden/>
               </w:rPr>
-              <w:instrText xml:space="preserve"> PAGEREF _Toc83101753 \h </w:instrText>
+              <w:instrText xml:space="preserve"> PAGEREF _Toc83109679 \h </w:instrText>
             </w:r>
             <w:r>
               <w:rPr>
@@ -2724,7 +2756,7 @@
               <w:lang w:val="es-VE" w:eastAsia="es-VE"/>
             </w:rPr>
           </w:pPr>
-          <w:hyperlink w:anchor="_Toc83101754" w:history="1">
+          <w:hyperlink w:anchor="_Toc83109680" w:history="1">
             <w:r>
               <w:rPr>
                 <w:rStyle w:val="Hipervnculo"/>
@@ -2751,7 +2783,7 @@
                 <w:noProof/>
                 <w:webHidden/>
               </w:rPr>
-              <w:instrText xml:space="preserve"> PAGEREF _Toc83101754 \h </w:instrText>
+              <w:instrText xml:space="preserve"> PAGEREF _Toc83109680 \h </w:instrText>
             </w:r>
             <w:r>
               <w:rPr>
@@ -2793,7 +2825,7 @@
               <w:lang w:val="es-VE" w:eastAsia="es-VE"/>
             </w:rPr>
           </w:pPr>
-          <w:hyperlink w:anchor="_Toc83101755" w:history="1">
+          <w:hyperlink w:anchor="_Toc83109681" w:history="1">
             <w:r>
               <w:rPr>
                 <w:rStyle w:val="Hipervnculo"/>
@@ -2820,7 +2852,7 @@
                 <w:noProof/>
                 <w:webHidden/>
               </w:rPr>
-              <w:instrText xml:space="preserve"> PAGEREF _Toc83101755 \h </w:instrText>
+              <w:instrText xml:space="preserve"> PAGEREF _Toc83109681 \h </w:instrText>
             </w:r>
             <w:r>
               <w:rPr>
@@ -2862,7 +2894,7 @@
               <w:lang w:val="es-VE" w:eastAsia="es-VE"/>
             </w:rPr>
           </w:pPr>
-          <w:hyperlink w:anchor="_Toc83101756" w:history="1">
+          <w:hyperlink w:anchor="_Toc83109682" w:history="1">
             <w:r>
               <w:rPr>
                 <w:rStyle w:val="Hipervnculo"/>
@@ -2889,7 +2921,7 @@
                 <w:noProof/>
                 <w:webHidden/>
               </w:rPr>
-              <w:instrText xml:space="preserve"> PAGEREF _Toc83101756 \h </w:instrText>
+              <w:instrText xml:space="preserve"> PAGEREF _Toc83109682 \h </w:instrText>
             </w:r>
             <w:r>
               <w:rPr>
@@ -2931,7 +2963,7 @@
               <w:lang w:val="es-VE" w:eastAsia="es-VE"/>
             </w:rPr>
           </w:pPr>
-          <w:hyperlink w:anchor="_Toc83101757" w:history="1">
+          <w:hyperlink w:anchor="_Toc83109683" w:history="1">
             <w:r>
               <w:rPr>
                 <w:rStyle w:val="Hipervnculo"/>
@@ -2958,7 +2990,7 @@
                 <w:noProof/>
                 <w:webHidden/>
               </w:rPr>
-              <w:instrText xml:space="preserve"> PAGEREF _Toc83101757 \h </w:instrText>
+              <w:instrText xml:space="preserve"> PAGEREF _Toc83109683 \h </w:instrText>
             </w:r>
             <w:r>
               <w:rPr>
@@ -3012,12 +3044,12 @@
         </w:rPr>
         <w:br w:type="page"/>
       </w:r>
-      <w:bookmarkStart w:id="1" w:name="_Toc83101729"/>
+      <w:bookmarkStart w:id="0" w:name="_Toc83109655"/>
       <w:r>
         <w:lastRenderedPageBreak/>
         <w:t>Descripción del planteamiento</w:t>
       </w:r>
-      <w:bookmarkEnd w:id="1"/>
+      <w:bookmarkEnd w:id="0"/>
     </w:p>
     <w:p>
       <w:pPr>
@@ -3136,14 +3168,14 @@
           <w:lang w:val="es-VE"/>
         </w:rPr>
       </w:pPr>
-      <w:bookmarkStart w:id="2" w:name="_Toc83101730"/>
+      <w:bookmarkStart w:id="1" w:name="_Toc83109656"/>
       <w:r>
         <w:rPr>
           <w:lang w:val="es-VE"/>
         </w:rPr>
         <w:t>Tecnologías implementadas</w:t>
       </w:r>
-      <w:bookmarkEnd w:id="2"/>
+      <w:bookmarkEnd w:id="1"/>
     </w:p>
     <w:p>
       <w:pPr>
@@ -3302,12 +3334,12 @@
         <w:pStyle w:val="Ttulo1"/>
         <w:jc w:val="both"/>
       </w:pPr>
-      <w:bookmarkStart w:id="3" w:name="_Toc83101731"/>
+      <w:bookmarkStart w:id="2" w:name="_Toc83109657"/>
       <w:r>
         <w:lastRenderedPageBreak/>
         <w:t>Modelo Entidad-Relación</w:t>
       </w:r>
-      <w:bookmarkEnd w:id="3"/>
+      <w:bookmarkEnd w:id="2"/>
     </w:p>
     <w:p>
       <w:pPr>
@@ -3391,12 +3423,12 @@
       <w:pPr>
         <w:pStyle w:val="Ttulo1"/>
       </w:pPr>
-      <w:bookmarkStart w:id="4" w:name="_Toc83101732"/>
+      <w:bookmarkStart w:id="3" w:name="_Toc83109658"/>
       <w:r>
         <w:lastRenderedPageBreak/>
         <w:t>Estructura de la Base de Datos</w:t>
       </w:r>
-      <w:bookmarkEnd w:id="4"/>
+      <w:bookmarkEnd w:id="3"/>
     </w:p>
     <w:p>
       <w:pPr>
@@ -3494,26 +3526,26 @@
       <w:pPr>
         <w:pStyle w:val="Ttulo2"/>
       </w:pPr>
-      <w:bookmarkStart w:id="5" w:name="_Toc83101733"/>
+      <w:bookmarkStart w:id="4" w:name="_Toc83109659"/>
       <w:r>
         <w:t>Tablas de la base de datos</w:t>
       </w:r>
+      <w:bookmarkEnd w:id="4"/>
+    </w:p>
+    <w:p>
+      <w:pPr>
+        <w:pStyle w:val="Ttulo3"/>
+      </w:pPr>
+      <w:bookmarkStart w:id="5" w:name="_Toc83109660"/>
+      <w:proofErr w:type="spellStart"/>
+      <w:r>
+        <w:t>states</w:t>
+      </w:r>
+      <w:proofErr w:type="spellEnd"/>
+      <w:r>
+        <w:t>:</w:t>
+      </w:r>
       <w:bookmarkEnd w:id="5"/>
-    </w:p>
-    <w:p>
-      <w:pPr>
-        <w:pStyle w:val="Ttulo3"/>
-      </w:pPr>
-      <w:bookmarkStart w:id="6" w:name="_Toc83101734"/>
-      <w:proofErr w:type="spellStart"/>
-      <w:r>
-        <w:t>states</w:t>
-      </w:r>
-      <w:proofErr w:type="spellEnd"/>
-      <w:r>
-        <w:t>:</w:t>
-      </w:r>
-      <w:bookmarkEnd w:id="6"/>
     </w:p>
     <w:p>
       <w:r>
@@ -3562,7 +3594,7 @@
       <w:pPr>
         <w:pStyle w:val="Ttulo3"/>
       </w:pPr>
-      <w:bookmarkStart w:id="7" w:name="_Toc83101735"/>
+      <w:bookmarkStart w:id="6" w:name="_Toc83109661"/>
       <w:proofErr w:type="spellStart"/>
       <w:r>
         <w:lastRenderedPageBreak/>
@@ -3572,9 +3604,10 @@
       <w:r>
         <w:t>:</w:t>
       </w:r>
-      <w:bookmarkEnd w:id="7"/>
-    </w:p>
-    <w:p>
+      <w:bookmarkEnd w:id="6"/>
+    </w:p>
+    <w:p>
+      <w:bookmarkStart w:id="7" w:name="_GoBack"/>
       <w:r>
         <w:rPr>
           <w:noProof/>
@@ -3616,12 +3649,13 @@
           </wp:inline>
         </w:drawing>
       </w:r>
+      <w:bookmarkEnd w:id="7"/>
     </w:p>
     <w:p>
       <w:pPr>
         <w:pStyle w:val="Ttulo3"/>
       </w:pPr>
-      <w:bookmarkStart w:id="8" w:name="_Toc83101736"/>
+      <w:bookmarkStart w:id="8" w:name="_Toc83109662"/>
       <w:proofErr w:type="spellStart"/>
       <w:r>
         <w:t>offices</w:t>
@@ -3679,7 +3713,7 @@
       <w:pPr>
         <w:pStyle w:val="Ttulo3"/>
       </w:pPr>
-      <w:bookmarkStart w:id="9" w:name="_Toc83101737"/>
+      <w:bookmarkStart w:id="9" w:name="_Toc83109663"/>
       <w:proofErr w:type="spellStart"/>
       <w:r>
         <w:t>documents</w:t>
@@ -3737,7 +3771,7 @@
       <w:pPr>
         <w:pStyle w:val="Ttulo3"/>
       </w:pPr>
-      <w:bookmarkStart w:id="10" w:name="_Toc83101738"/>
+      <w:bookmarkStart w:id="10" w:name="_Toc83109664"/>
       <w:proofErr w:type="spellStart"/>
       <w:r>
         <w:lastRenderedPageBreak/>
@@ -3839,7 +3873,7 @@
       <w:pPr>
         <w:pStyle w:val="Ttulo3"/>
       </w:pPr>
-      <w:bookmarkStart w:id="11" w:name="_Toc83101739"/>
+      <w:bookmarkStart w:id="11" w:name="_Toc83109665"/>
       <w:proofErr w:type="spellStart"/>
       <w:r>
         <w:t>accounts</w:t>
@@ -3897,7 +3931,7 @@
       <w:pPr>
         <w:pStyle w:val="Ttulo3"/>
       </w:pPr>
-      <w:bookmarkStart w:id="12" w:name="_Toc83101740"/>
+      <w:bookmarkStart w:id="12" w:name="_Toc83109666"/>
       <w:proofErr w:type="spellStart"/>
       <w:r>
         <w:lastRenderedPageBreak/>
@@ -3956,7 +3990,7 @@
       <w:pPr>
         <w:pStyle w:val="Ttulo3"/>
       </w:pPr>
-      <w:bookmarkStart w:id="13" w:name="_Toc83101741"/>
+      <w:bookmarkStart w:id="13" w:name="_Toc83109667"/>
       <w:proofErr w:type="spellStart"/>
       <w:r>
         <w:t>complements</w:t>
@@ -4014,7 +4048,7 @@
       <w:pPr>
         <w:pStyle w:val="Ttulo3"/>
       </w:pPr>
-      <w:bookmarkStart w:id="14" w:name="_Toc83101742"/>
+      <w:bookmarkStart w:id="14" w:name="_Toc83109668"/>
       <w:proofErr w:type="spellStart"/>
       <w:r>
         <w:t>foreign_uses</w:t>
@@ -4072,7 +4106,7 @@
       <w:pPr>
         <w:pStyle w:val="Ttulo3"/>
       </w:pPr>
-      <w:bookmarkStart w:id="15" w:name="_Toc83101743"/>
+      <w:bookmarkStart w:id="15" w:name="_Toc83109669"/>
       <w:proofErr w:type="spellStart"/>
       <w:r>
         <w:lastRenderedPageBreak/>
@@ -4142,7 +4176,7 @@
         <w:pStyle w:val="Ttulo1"/>
         <w:jc w:val="both"/>
       </w:pPr>
-      <w:bookmarkStart w:id="16" w:name="_Toc83101744"/>
+      <w:bookmarkStart w:id="16" w:name="_Toc83109670"/>
       <w:r>
         <w:lastRenderedPageBreak/>
         <w:t>Pantallas</w:t>
@@ -4154,7 +4188,7 @@
         <w:pStyle w:val="Ttulo2"/>
         <w:jc w:val="both"/>
       </w:pPr>
-      <w:bookmarkStart w:id="17" w:name="_Toc83101745"/>
+      <w:bookmarkStart w:id="17" w:name="_Toc83109671"/>
       <w:r>
         <w:t>Formularios según planteamiento seleccionado</w:t>
       </w:r>
@@ -4165,7 +4199,7 @@
         <w:pStyle w:val="Ttulo3"/>
         <w:jc w:val="both"/>
       </w:pPr>
-      <w:bookmarkStart w:id="18" w:name="_Toc83101746"/>
+      <w:bookmarkStart w:id="18" w:name="_Toc83109672"/>
       <w:r>
         <w:t>Primer Formulario:</w:t>
       </w:r>
@@ -4358,7 +4392,7 @@
       <w:pPr>
         <w:pStyle w:val="Ttulo3"/>
       </w:pPr>
-      <w:bookmarkStart w:id="19" w:name="_Toc83101747"/>
+      <w:bookmarkStart w:id="19" w:name="_Toc83109673"/>
       <w:r>
         <w:lastRenderedPageBreak/>
         <w:t>Segundo Formulario</w:t>
@@ -4921,7 +4955,7 @@
       <w:pPr>
         <w:pStyle w:val="Ttulo3"/>
       </w:pPr>
-      <w:bookmarkStart w:id="20" w:name="_Toc83101748"/>
+      <w:bookmarkStart w:id="20" w:name="_Toc83109674"/>
       <w:r>
         <w:lastRenderedPageBreak/>
         <w:t>Pantalla de confirmación de datos</w:t>
@@ -4999,7 +5033,7 @@
       <w:pPr>
         <w:pStyle w:val="Ttulo3"/>
       </w:pPr>
-      <w:bookmarkStart w:id="21" w:name="_Toc83101749"/>
+      <w:bookmarkStart w:id="21" w:name="_Toc83109675"/>
       <w:r>
         <w:lastRenderedPageBreak/>
         <w:t>Comprobante generado por la aplicación:</w:t>
@@ -5076,7 +5110,7 @@
         <w:pStyle w:val="Ttulo2"/>
         <w:jc w:val="both"/>
       </w:pPr>
-      <w:bookmarkStart w:id="22" w:name="_Toc83101750"/>
+      <w:bookmarkStart w:id="22" w:name="_Toc83109676"/>
       <w:r>
         <w:lastRenderedPageBreak/>
         <w:t>Funcionamiento del proceso de inclusión/consulta en la base de datos</w:t>
@@ -5087,7 +5121,7 @@
       <w:pPr>
         <w:pStyle w:val="Ttulo3"/>
       </w:pPr>
-      <w:bookmarkStart w:id="23" w:name="_Toc83101751"/>
+      <w:bookmarkStart w:id="23" w:name="_Toc83109677"/>
       <w:r>
         <w:t>Consulta de Estados, Municipios y Oficinas</w:t>
       </w:r>
@@ -5184,7 +5218,7 @@
       <w:pPr>
         <w:pStyle w:val="Ttulo3"/>
       </w:pPr>
-      <w:bookmarkStart w:id="24" w:name="_Toc83101752"/>
+      <w:bookmarkStart w:id="24" w:name="_Toc83109678"/>
       <w:r>
         <w:lastRenderedPageBreak/>
         <w:t xml:space="preserve">Consulta de documentos, </w:t>
@@ -5287,7 +5321,7 @@
       <w:pPr>
         <w:pStyle w:val="Ttulo3"/>
       </w:pPr>
-      <w:bookmarkStart w:id="25" w:name="_Toc83101753"/>
+      <w:bookmarkStart w:id="25" w:name="_Toc83109679"/>
       <w:r>
         <w:lastRenderedPageBreak/>
         <w:t>Consulta de documento, cliente, cuenta, solicitud y oficina</w:t>
@@ -5341,7 +5375,7 @@
       <w:pPr>
         <w:pStyle w:val="Ttulo3"/>
       </w:pPr>
-      <w:bookmarkStart w:id="26" w:name="_Toc83101754"/>
+      <w:bookmarkStart w:id="26" w:name="_Toc83109680"/>
       <w:r>
         <w:lastRenderedPageBreak/>
         <w:t>Inclusión de estado</w:t>
@@ -5395,7 +5429,7 @@
       <w:pPr>
         <w:pStyle w:val="Ttulo3"/>
       </w:pPr>
-      <w:bookmarkStart w:id="27" w:name="_Toc83101755"/>
+      <w:bookmarkStart w:id="27" w:name="_Toc83109681"/>
       <w:r>
         <w:lastRenderedPageBreak/>
         <w:t>Inclusión de municipio</w:t>
@@ -5449,7 +5483,7 @@
       <w:pPr>
         <w:pStyle w:val="Ttulo3"/>
       </w:pPr>
-      <w:bookmarkStart w:id="28" w:name="_Toc83101756"/>
+      <w:bookmarkStart w:id="28" w:name="_Toc83109682"/>
       <w:r>
         <w:lastRenderedPageBreak/>
         <w:t>Inclusión de oficina</w:t>
@@ -5503,7 +5537,7 @@
       <w:pPr>
         <w:pStyle w:val="Ttulo3"/>
       </w:pPr>
-      <w:bookmarkStart w:id="29" w:name="_Toc83101757"/>
+      <w:bookmarkStart w:id="29" w:name="_Toc83109683"/>
       <w:r>
         <w:lastRenderedPageBreak/>
         <w:t>Consulta para realizar el reporte</w:t>
@@ -5811,7 +5845,7 @@
                 <w:bCs/>
                 <w:noProof/>
               </w:rPr>
-              <w:t>3</w:t>
+              <w:t>6</w:t>
             </w:r>
             <w:r>
               <w:rPr>
@@ -7631,7 +7665,7 @@
 </file>
 
 <file path=customXml/itemProps1.xml><?xml version="1.0" encoding="utf-8"?>
-<ds:datastoreItem xmlns:ds="http://schemas.openxmlformats.org/officeDocument/2006/customXml" ds:itemID="{D514F373-6BE1-4F3F-9E35-8CCBFB1AD773}">
+<ds:datastoreItem xmlns:ds="http://schemas.openxmlformats.org/officeDocument/2006/customXml" ds:itemID="{6DE7F186-6EDF-4C7B-849E-06D24C610A8F}">
   <ds:schemaRefs>
     <ds:schemaRef ds:uri="http://schemas.openxmlformats.org/officeDocument/2006/bibliography"/>
   </ds:schemaRefs>
